--- a/report.docx
+++ b/report.docx
@@ -351,75 +351,6 @@
           <w:lang w:val="en-US" w:eastAsia="zh-CN"/>
         </w:rPr>
         <w:t>Video URL:</w:t>
-      </w:r>
-    </w:p>
-    <w:p>
-      <w:pPr>
-        <w:jc w:val="center"/>
-        <w:rPr>
-          <w:rFonts w:hint="eastAsia"/>
-          <w:b/>
-          <w:bCs/>
-          <w:sz w:val="44"/>
-          <w:szCs w:val="44"/>
-          <w:lang w:val="en-US" w:eastAsia="zh-CN"/>
-        </w:rPr>
-      </w:pPr>
-      <w:r>
-        <w:rPr>
-          <w:rFonts w:hint="eastAsia"/>
-          <w:b/>
-          <w:bCs/>
-          <w:sz w:val="44"/>
-          <w:szCs w:val="44"/>
-          <w:lang w:val="en-US" w:eastAsia="zh-CN"/>
-        </w:rPr>
-        <w:fldChar w:fldCharType="begin"/>
-      </w:r>
-      <w:r>
-        <w:rPr>
-          <w:rFonts w:hint="eastAsia"/>
-          <w:b/>
-          <w:bCs/>
-          <w:sz w:val="44"/>
-          <w:szCs w:val="44"/>
-          <w:lang w:val="en-US" w:eastAsia="zh-CN"/>
-        </w:rPr>
-        <w:instrText xml:space="preserve"> HYPERLINK "https://www.bilibili.com/example/video" </w:instrText>
-      </w:r>
-      <w:r>
-        <w:rPr>
-          <w:rFonts w:hint="eastAsia"/>
-          <w:b/>
-          <w:bCs/>
-          <w:sz w:val="44"/>
-          <w:szCs w:val="44"/>
-          <w:lang w:val="en-US" w:eastAsia="zh-CN"/>
-        </w:rPr>
-        <w:fldChar w:fldCharType="separate"/>
-      </w:r>
-      <w:r>
-        <w:rPr>
-          <w:rStyle w:val="10"/>
-          <w:rFonts w:hint="eastAsia"/>
-          <w:b/>
-          <w:bCs/>
-          <w:sz w:val="44"/>
-          <w:szCs w:val="44"/>
-          <w:lang w:val="en-US" w:eastAsia="zh-CN"/>
-        </w:rPr>
-        <w:t>https://www.bilibili.com/example/video</w:t>
-      </w:r>
-      <w:r>
-        <w:rPr>
-          <w:rFonts w:hint="eastAsia"/>
-          <w:b/>
-          <w:bCs/>
-          <w:sz w:val="44"/>
-          <w:szCs w:val="44"/>
-          <w:lang w:val="en-US" w:eastAsia="zh-CN"/>
-        </w:rPr>
-        <w:fldChar w:fldCharType="end"/>
       </w:r>
     </w:p>
     <w:p>
@@ -439,6 +370,19 @@
           <w:cols w:space="720" w:num="1"/>
         </w:sectPr>
       </w:pPr>
+      <w:r>
+        <w:rPr>
+          <w:rFonts w:hint="eastAsia"/>
+          <w:b/>
+          <w:bCs/>
+          <w:sz w:val="44"/>
+          <w:szCs w:val="44"/>
+          <w:lang w:val="en-US" w:eastAsia="zh-CN"/>
+        </w:rPr>
+        <w:t>https://www.bilibili.com/video/BV1Gyg9zEEyF/?share_source=copy_web&amp;vd_source=e0b1ed8434e7a1503d8fd50ea6a9eedc</w:t>
+      </w:r>
+      <w:bookmarkStart w:id="6" w:name="_GoBack"/>
+      <w:bookmarkEnd w:id="6"/>
     </w:p>
     <w:p>
       <w:pPr>
@@ -1778,8 +1722,6 @@
           </wp:inline>
         </w:drawing>
       </w:r>
-      <w:bookmarkStart w:id="6" w:name="_GoBack"/>
-      <w:bookmarkEnd w:id="6"/>
     </w:p>
     <w:p>
       <w:pPr>
